--- a/doc/Requisitos.docx
+++ b/doc/Requisitos.docx
@@ -133,6 +133,7 @@
           <w:tcPr>
             <w:cnfStyle w:val="001000000000" w:firstRow="0" w:lastRow="0" w:firstColumn="1" w:lastColumn="0" w:oddVBand="0" w:evenVBand="0" w:oddHBand="0" w:evenHBand="0" w:firstRowFirstColumn="0" w:firstRowLastColumn="0" w:lastRowFirstColumn="0" w:lastRowLastColumn="0"/>
             <w:tcW w:w="1868" w:type="dxa"/>
+            <w:vAlign w:val="center"/>
           </w:tcPr>
           <w:p>
             <w:pPr>
@@ -146,6 +147,7 @@
         <w:tc>
           <w:tcPr>
             <w:tcW w:w="1649" w:type="dxa"/>
+            <w:vAlign w:val="center"/>
           </w:tcPr>
           <w:p>
             <w:pPr>
@@ -160,6 +162,7 @@
         <w:tc>
           <w:tcPr>
             <w:tcW w:w="1156" w:type="dxa"/>
+            <w:vAlign w:val="center"/>
           </w:tcPr>
           <w:p>
             <w:pPr>
@@ -174,6 +177,7 @@
         <w:tc>
           <w:tcPr>
             <w:tcW w:w="1680" w:type="dxa"/>
+            <w:vAlign w:val="center"/>
           </w:tcPr>
           <w:p>
             <w:pPr>
@@ -188,6 +192,7 @@
         <w:tc>
           <w:tcPr>
             <w:tcW w:w="1104" w:type="dxa"/>
+            <w:vAlign w:val="center"/>
           </w:tcPr>
           <w:p>
             <w:pPr>
@@ -205,6 +210,7 @@
           <w:tcPr>
             <w:cnfStyle w:val="001000000000" w:firstRow="0" w:lastRow="0" w:firstColumn="1" w:lastColumn="0" w:oddVBand="0" w:evenVBand="0" w:oddHBand="0" w:evenHBand="0" w:firstRowFirstColumn="0" w:firstRowLastColumn="0" w:lastRowFirstColumn="0" w:lastRowLastColumn="0"/>
             <w:tcW w:w="1868" w:type="dxa"/>
+            <w:vAlign w:val="center"/>
           </w:tcPr>
           <w:p>
             <w:pPr>
@@ -218,6 +224,7 @@
         <w:tc>
           <w:tcPr>
             <w:tcW w:w="1649" w:type="dxa"/>
+            <w:vAlign w:val="center"/>
           </w:tcPr>
           <w:p>
             <w:pPr>
@@ -232,6 +239,7 @@
         <w:tc>
           <w:tcPr>
             <w:tcW w:w="1156" w:type="dxa"/>
+            <w:vAlign w:val="center"/>
           </w:tcPr>
           <w:p>
             <w:pPr>
@@ -246,6 +254,7 @@
         <w:tc>
           <w:tcPr>
             <w:tcW w:w="1680" w:type="dxa"/>
+            <w:vAlign w:val="center"/>
           </w:tcPr>
           <w:p>
             <w:pPr>
@@ -266,6 +275,7 @@
         <w:tc>
           <w:tcPr>
             <w:tcW w:w="1104" w:type="dxa"/>
+            <w:vAlign w:val="center"/>
           </w:tcPr>
           <w:p>
             <w:pPr>
@@ -283,6 +293,7 @@
           <w:tcPr>
             <w:cnfStyle w:val="001000000000" w:firstRow="0" w:lastRow="0" w:firstColumn="1" w:lastColumn="0" w:oddVBand="0" w:evenVBand="0" w:oddHBand="0" w:evenHBand="0" w:firstRowFirstColumn="0" w:firstRowLastColumn="0" w:lastRowFirstColumn="0" w:lastRowLastColumn="0"/>
             <w:tcW w:w="1868" w:type="dxa"/>
+            <w:vAlign w:val="center"/>
           </w:tcPr>
           <w:p>
             <w:pPr>
@@ -296,6 +307,7 @@
         <w:tc>
           <w:tcPr>
             <w:tcW w:w="1649" w:type="dxa"/>
+            <w:vAlign w:val="center"/>
           </w:tcPr>
           <w:p>
             <w:pPr>
@@ -310,6 +322,7 @@
         <w:tc>
           <w:tcPr>
             <w:tcW w:w="1156" w:type="dxa"/>
+            <w:vAlign w:val="center"/>
           </w:tcPr>
           <w:p>
             <w:pPr>
@@ -324,6 +337,7 @@
         <w:tc>
           <w:tcPr>
             <w:tcW w:w="1680" w:type="dxa"/>
+            <w:vAlign w:val="center"/>
           </w:tcPr>
           <w:p>
             <w:pPr>
@@ -344,6 +358,7 @@
         <w:tc>
           <w:tcPr>
             <w:tcW w:w="1104" w:type="dxa"/>
+            <w:vAlign w:val="center"/>
           </w:tcPr>
           <w:p>
             <w:pPr>
@@ -361,6 +376,7 @@
           <w:tcPr>
             <w:cnfStyle w:val="001000000000" w:firstRow="0" w:lastRow="0" w:firstColumn="1" w:lastColumn="0" w:oddVBand="0" w:evenVBand="0" w:oddHBand="0" w:evenHBand="0" w:firstRowFirstColumn="0" w:firstRowLastColumn="0" w:lastRowFirstColumn="0" w:lastRowLastColumn="0"/>
             <w:tcW w:w="1868" w:type="dxa"/>
+            <w:vAlign w:val="center"/>
           </w:tcPr>
           <w:p>
             <w:pPr>
@@ -374,6 +390,7 @@
         <w:tc>
           <w:tcPr>
             <w:tcW w:w="1649" w:type="dxa"/>
+            <w:vAlign w:val="center"/>
           </w:tcPr>
           <w:p>
             <w:pPr>
@@ -388,6 +405,7 @@
         <w:tc>
           <w:tcPr>
             <w:tcW w:w="1156" w:type="dxa"/>
+            <w:vAlign w:val="center"/>
           </w:tcPr>
           <w:p>
             <w:pPr>
@@ -402,6 +420,7 @@
         <w:tc>
           <w:tcPr>
             <w:tcW w:w="1680" w:type="dxa"/>
+            <w:vAlign w:val="center"/>
           </w:tcPr>
           <w:p>
             <w:pPr>
@@ -416,6 +435,84 @@
         <w:tc>
           <w:tcPr>
             <w:tcW w:w="1104" w:type="dxa"/>
+            <w:vAlign w:val="center"/>
+          </w:tcPr>
+          <w:p>
+            <w:pPr>
+              <w:jc w:val="center"/>
+              <w:cnfStyle w:val="000000000000" w:firstRow="0" w:lastRow="0" w:firstColumn="0" w:lastColumn="0" w:oddVBand="0" w:evenVBand="0" w:oddHBand="0" w:evenHBand="0" w:firstRowFirstColumn="0" w:firstRowLastColumn="0" w:lastRowFirstColumn="0" w:lastRowLastColumn="0"/>
+            </w:pPr>
+            <w:r>
+              <w:t>0.0.0</w:t>
+            </w:r>
+          </w:p>
+        </w:tc>
+      </w:tr>
+      <w:tr>
+        <w:tc>
+          <w:tcPr>
+            <w:cnfStyle w:val="001000000000" w:firstRow="0" w:lastRow="0" w:firstColumn="1" w:lastColumn="0" w:oddVBand="0" w:evenVBand="0" w:oddHBand="0" w:evenHBand="0" w:firstRowFirstColumn="0" w:firstRowLastColumn="0" w:lastRowFirstColumn="0" w:lastRowLastColumn="0"/>
+            <w:tcW w:w="1868" w:type="dxa"/>
+            <w:vAlign w:val="center"/>
+          </w:tcPr>
+          <w:p>
+            <w:pPr>
+              <w:jc w:val="center"/>
+            </w:pPr>
+            <w:r>
+              <w:t>18/04/2023</w:t>
+            </w:r>
+          </w:p>
+        </w:tc>
+        <w:tc>
+          <w:tcPr>
+            <w:tcW w:w="1649" w:type="dxa"/>
+            <w:vAlign w:val="center"/>
+          </w:tcPr>
+          <w:p>
+            <w:pPr>
+              <w:jc w:val="center"/>
+              <w:cnfStyle w:val="000000000000" w:firstRow="0" w:lastRow="0" w:firstColumn="0" w:lastColumn="0" w:oddVBand="0" w:evenVBand="0" w:oddHBand="0" w:evenHBand="0" w:firstRowFirstColumn="0" w:firstRowLastColumn="0" w:lastRowFirstColumn="0" w:lastRowLastColumn="0"/>
+            </w:pPr>
+            <w:r>
+              <w:t>---</w:t>
+            </w:r>
+          </w:p>
+        </w:tc>
+        <w:tc>
+          <w:tcPr>
+            <w:tcW w:w="1156" w:type="dxa"/>
+            <w:vAlign w:val="center"/>
+          </w:tcPr>
+          <w:p>
+            <w:pPr>
+              <w:jc w:val="center"/>
+              <w:cnfStyle w:val="000000000000" w:firstRow="0" w:lastRow="0" w:firstColumn="0" w:lastColumn="0" w:oddVBand="0" w:evenVBand="0" w:oddHBand="0" w:evenHBand="0" w:firstRowFirstColumn="0" w:firstRowLastColumn="0" w:lastRowFirstColumn="0" w:lastRowLastColumn="0"/>
+            </w:pPr>
+            <w:r>
+              <w:t>Prototipagem</w:t>
+            </w:r>
+          </w:p>
+        </w:tc>
+        <w:tc>
+          <w:tcPr>
+            <w:tcW w:w="1680" w:type="dxa"/>
+            <w:vAlign w:val="center"/>
+          </w:tcPr>
+          <w:p>
+            <w:pPr>
+              <w:jc w:val="center"/>
+              <w:cnfStyle w:val="000000000000" w:firstRow="0" w:lastRow="0" w:firstColumn="0" w:lastColumn="0" w:oddVBand="0" w:evenVBand="0" w:oddHBand="0" w:evenHBand="0" w:firstRowFirstColumn="0" w:firstRowLastColumn="0" w:lastRowFirstColumn="0" w:lastRowLastColumn="0"/>
+            </w:pPr>
+            <w:r>
+              <w:t>Definição de layout responsivo</w:t>
+            </w:r>
+          </w:p>
+        </w:tc>
+        <w:tc>
+          <w:tcPr>
+            <w:tcW w:w="1104" w:type="dxa"/>
+            <w:vAlign w:val="center"/>
           </w:tcPr>
           <w:p>
             <w:pPr>

--- a/doc/Requisitos.docx
+++ b/doc/Requisitos.docx
@@ -525,6 +525,160 @@
           </w:p>
         </w:tc>
       </w:tr>
+      <w:tr>
+        <w:tc>
+          <w:tcPr>
+            <w:cnfStyle w:val="001000000000" w:firstRow="0" w:lastRow="0" w:firstColumn="1" w:lastColumn="0" w:oddVBand="0" w:evenVBand="0" w:oddHBand="0" w:evenHBand="0" w:firstRowFirstColumn="0" w:firstRowLastColumn="0" w:lastRowFirstColumn="0" w:lastRowLastColumn="0"/>
+            <w:tcW w:w="1868" w:type="dxa"/>
+            <w:vAlign w:val="center"/>
+          </w:tcPr>
+          <w:p>
+            <w:pPr>
+              <w:jc w:val="center"/>
+            </w:pPr>
+            <w:r>
+              <w:t>19/04/2023</w:t>
+            </w:r>
+          </w:p>
+        </w:tc>
+        <w:tc>
+          <w:tcPr>
+            <w:tcW w:w="1649" w:type="dxa"/>
+            <w:vAlign w:val="center"/>
+          </w:tcPr>
+          <w:p>
+            <w:pPr>
+              <w:jc w:val="center"/>
+              <w:cnfStyle w:val="000000000000" w:firstRow="0" w:lastRow="0" w:firstColumn="0" w:lastColumn="0" w:oddVBand="0" w:evenVBand="0" w:oddHBand="0" w:evenHBand="0" w:firstRowFirstColumn="0" w:firstRowLastColumn="0" w:lastRowFirstColumn="0" w:lastRowLastColumn="0"/>
+            </w:pPr>
+            <w:r>
+              <w:t>---</w:t>
+            </w:r>
+          </w:p>
+        </w:tc>
+        <w:tc>
+          <w:tcPr>
+            <w:tcW w:w="1156" w:type="dxa"/>
+            <w:vAlign w:val="center"/>
+          </w:tcPr>
+          <w:p>
+            <w:pPr>
+              <w:jc w:val="center"/>
+              <w:cnfStyle w:val="000000000000" w:firstRow="0" w:lastRow="0" w:firstColumn="0" w:lastColumn="0" w:oddVBand="0" w:evenVBand="0" w:oddHBand="0" w:evenHBand="0" w:firstRowFirstColumn="0" w:firstRowLastColumn="0" w:lastRowFirstColumn="0" w:lastRowLastColumn="0"/>
+            </w:pPr>
+            <w:r>
+              <w:t>Prototipagem</w:t>
+            </w:r>
+          </w:p>
+        </w:tc>
+        <w:tc>
+          <w:tcPr>
+            <w:tcW w:w="1680" w:type="dxa"/>
+            <w:vAlign w:val="center"/>
+          </w:tcPr>
+          <w:p>
+            <w:pPr>
+              <w:jc w:val="center"/>
+              <w:cnfStyle w:val="000000000000" w:firstRow="0" w:lastRow="0" w:firstColumn="0" w:lastColumn="0" w:oddVBand="0" w:evenVBand="0" w:oddHBand="0" w:evenHBand="0" w:firstRowFirstColumn="0" w:firstRowLastColumn="0" w:lastRowFirstColumn="0" w:lastRowLastColumn="0"/>
+            </w:pPr>
+            <w:r>
+              <w:t>Correções do layout</w:t>
+            </w:r>
+          </w:p>
+        </w:tc>
+        <w:tc>
+          <w:tcPr>
+            <w:tcW w:w="1104" w:type="dxa"/>
+            <w:vAlign w:val="center"/>
+          </w:tcPr>
+          <w:p>
+            <w:pPr>
+              <w:jc w:val="center"/>
+              <w:cnfStyle w:val="000000000000" w:firstRow="0" w:lastRow="0" w:firstColumn="0" w:lastColumn="0" w:oddVBand="0" w:evenVBand="0" w:oddHBand="0" w:evenHBand="0" w:firstRowFirstColumn="0" w:firstRowLastColumn="0" w:lastRowFirstColumn="0" w:lastRowLastColumn="0"/>
+            </w:pPr>
+            <w:r>
+              <w:t>0.0.0</w:t>
+            </w:r>
+          </w:p>
+        </w:tc>
+      </w:tr>
+      <w:tr>
+        <w:tc>
+          <w:tcPr>
+            <w:cnfStyle w:val="001000000000" w:firstRow="0" w:lastRow="0" w:firstColumn="1" w:lastColumn="0" w:oddVBand="0" w:evenVBand="0" w:oddHBand="0" w:evenHBand="0" w:firstRowFirstColumn="0" w:firstRowLastColumn="0" w:lastRowFirstColumn="0" w:lastRowLastColumn="0"/>
+            <w:tcW w:w="1868" w:type="dxa"/>
+            <w:vAlign w:val="center"/>
+          </w:tcPr>
+          <w:p>
+            <w:pPr>
+              <w:jc w:val="center"/>
+            </w:pPr>
+            <w:r>
+              <w:t>20/04/2023</w:t>
+            </w:r>
+          </w:p>
+        </w:tc>
+        <w:tc>
+          <w:tcPr>
+            <w:tcW w:w="1649" w:type="dxa"/>
+            <w:vAlign w:val="center"/>
+          </w:tcPr>
+          <w:p>
+            <w:pPr>
+              <w:jc w:val="center"/>
+              <w:cnfStyle w:val="000000000000" w:firstRow="0" w:lastRow="0" w:firstColumn="0" w:lastColumn="0" w:oddVBand="0" w:evenVBand="0" w:oddHBand="0" w:evenHBand="0" w:firstRowFirstColumn="0" w:firstRowLastColumn="0" w:lastRowFirstColumn="0" w:lastRowLastColumn="0"/>
+            </w:pPr>
+            <w:r>
+              <w:t>---</w:t>
+            </w:r>
+          </w:p>
+        </w:tc>
+        <w:tc>
+          <w:tcPr>
+            <w:tcW w:w="1156" w:type="dxa"/>
+            <w:vAlign w:val="center"/>
+          </w:tcPr>
+          <w:p>
+            <w:pPr>
+              <w:jc w:val="center"/>
+              <w:cnfStyle w:val="000000000000" w:firstRow="0" w:lastRow="0" w:firstColumn="0" w:lastColumn="0" w:oddVBand="0" w:evenVBand="0" w:oddHBand="0" w:evenHBand="0" w:firstRowFirstColumn="0" w:firstRowLastColumn="0" w:lastRowFirstColumn="0" w:lastRowLastColumn="0"/>
+            </w:pPr>
+            <w:r>
+              <w:t>Prototipagem</w:t>
+            </w:r>
+          </w:p>
+        </w:tc>
+        <w:tc>
+          <w:tcPr>
+            <w:tcW w:w="1680" w:type="dxa"/>
+            <w:vAlign w:val="center"/>
+          </w:tcPr>
+          <w:p>
+            <w:pPr>
+              <w:jc w:val="center"/>
+              <w:cnfStyle w:val="000000000000" w:firstRow="0" w:lastRow="0" w:firstColumn="0" w:lastColumn="0" w:oddVBand="0" w:evenVBand="0" w:oddHBand="0" w:evenHBand="0" w:firstRowFirstColumn="0" w:firstRowLastColumn="0" w:lastRowFirstColumn="0" w:lastRowLastColumn="0"/>
+            </w:pPr>
+            <w:r>
+              <w:t>Correções do layout</w:t>
+            </w:r>
+          </w:p>
+        </w:tc>
+        <w:tc>
+          <w:tcPr>
+            <w:tcW w:w="1104" w:type="dxa"/>
+            <w:vAlign w:val="center"/>
+          </w:tcPr>
+          <w:p>
+            <w:pPr>
+              <w:jc w:val="center"/>
+              <w:cnfStyle w:val="000000000000" w:firstRow="0" w:lastRow="0" w:firstColumn="0" w:lastColumn="0" w:oddVBand="0" w:evenVBand="0" w:oddHBand="0" w:evenHBand="0" w:firstRowFirstColumn="0" w:firstRowLastColumn="0" w:lastRowFirstColumn="0" w:lastRowLastColumn="0"/>
+            </w:pPr>
+            <w:r>
+              <w:t>0.0.0</w:t>
+            </w:r>
+          </w:p>
+        </w:tc>
+      </w:tr>
     </w:tbl>
     <w:p>
       <w:pPr>
@@ -1109,411 +1263,359 @@
       <w:r>
         <w:t xml:space="preserve">Não há restrição para a quantidade de murais que um usuário administrador possa criar, contudo, um </w:t>
       </w:r>
-      <w:proofErr w:type="spellStart"/>
       <w:r>
         <w:rPr>
           <w:i/>
           <w:iCs/>
         </w:rPr>
-        <w:t>user</w:t>
-      </w:r>
-      <w:proofErr w:type="spellEnd"/>
+        <w:t>user adm</w:t>
+      </w:r>
+      <w:r>
+        <w:t xml:space="preserve"> pode excluir apenas os murais que tenha criado.</w:t>
+      </w:r>
+    </w:p>
+    <w:p>
+      <w:pPr>
+        <w:pStyle w:val="PargrafodaLista"/>
+        <w:numPr>
+          <w:ilvl w:val="0"/>
+          <w:numId w:val="1"/>
+        </w:numPr>
+        <w:rPr>
+          <w:b/>
+          <w:bCs/>
+        </w:rPr>
+      </w:pPr>
+      <w:r>
+        <w:rPr>
+          <w:b/>
+          <w:bCs/>
+        </w:rPr>
+        <w:t>Adicionar/remover tarefa</w:t>
+      </w:r>
+    </w:p>
+    <w:p>
+      <w:pPr>
+        <w:pStyle w:val="PargrafodaLista"/>
+        <w:numPr>
+          <w:ilvl w:val="1"/>
+          <w:numId w:val="1"/>
+        </w:numPr>
+      </w:pPr>
+      <w:r>
+        <w:t>Requer preencher os campos de um formulário</w:t>
+      </w:r>
+      <w:r>
+        <w:t xml:space="preserve"> (levando em conta 5W2H)</w:t>
+      </w:r>
+      <w:r>
+        <w:t>, constando:</w:t>
+      </w:r>
+    </w:p>
+    <w:p>
+      <w:pPr>
+        <w:pStyle w:val="PargrafodaLista"/>
+        <w:numPr>
+          <w:ilvl w:val="2"/>
+          <w:numId w:val="1"/>
+        </w:numPr>
+      </w:pPr>
+      <w:r>
+        <w:t>Título (com limitação de caracteres)</w:t>
+      </w:r>
+    </w:p>
+    <w:p>
+      <w:pPr>
+        <w:pStyle w:val="PargrafodaLista"/>
+        <w:numPr>
+          <w:ilvl w:val="2"/>
+          <w:numId w:val="1"/>
+        </w:numPr>
+      </w:pPr>
+      <w:r>
+        <w:t>Prazo</w:t>
+      </w:r>
+    </w:p>
+    <w:p>
+      <w:pPr>
+        <w:pStyle w:val="PargrafodaLista"/>
+        <w:numPr>
+          <w:ilvl w:val="2"/>
+          <w:numId w:val="1"/>
+        </w:numPr>
+      </w:pPr>
+      <w:r>
+        <w:t>Prioridade</w:t>
+      </w:r>
+    </w:p>
+    <w:p>
+      <w:pPr>
+        <w:pStyle w:val="PargrafodaLista"/>
+        <w:numPr>
+          <w:ilvl w:val="2"/>
+          <w:numId w:val="1"/>
+        </w:numPr>
+      </w:pPr>
+      <w:r>
+        <w:t>Situação</w:t>
+      </w:r>
+    </w:p>
+    <w:p>
+      <w:pPr>
+        <w:pStyle w:val="PargrafodaLista"/>
+        <w:numPr>
+          <w:ilvl w:val="2"/>
+          <w:numId w:val="1"/>
+        </w:numPr>
+      </w:pPr>
+      <w:r>
+        <w:t>Breve descrição</w:t>
+      </w:r>
+    </w:p>
+    <w:p>
+      <w:pPr>
+        <w:pStyle w:val="PargrafodaLista"/>
+        <w:numPr>
+          <w:ilvl w:val="2"/>
+          <w:numId w:val="1"/>
+        </w:numPr>
+      </w:pPr>
+      <w:r>
+        <w:t>Detalhes específicos</w:t>
+      </w:r>
+    </w:p>
+    <w:p>
+      <w:pPr>
+        <w:pStyle w:val="PargrafodaLista"/>
+        <w:numPr>
+          <w:ilvl w:val="2"/>
+          <w:numId w:val="1"/>
+        </w:numPr>
+      </w:pPr>
+      <w:r>
+        <w:t>Data de criação</w:t>
+      </w:r>
+    </w:p>
+    <w:p>
+      <w:pPr>
+        <w:pStyle w:val="PargrafodaLista"/>
+        <w:numPr>
+          <w:ilvl w:val="2"/>
+          <w:numId w:val="1"/>
+        </w:numPr>
+      </w:pPr>
+      <w:r>
+        <w:t>Responsáveis</w:t>
+      </w:r>
+    </w:p>
+    <w:p>
+      <w:pPr>
+        <w:pStyle w:val="PargrafodaLista"/>
+        <w:numPr>
+          <w:ilvl w:val="0"/>
+          <w:numId w:val="1"/>
+        </w:numPr>
+        <w:rPr>
+          <w:b/>
+          <w:bCs/>
+        </w:rPr>
+      </w:pPr>
+      <w:r>
+        <w:rPr>
+          <w:b/>
+          <w:bCs/>
+        </w:rPr>
+        <w:t>Vincular/desvincular funcionários as tarefas</w:t>
+      </w:r>
+    </w:p>
+    <w:p>
+      <w:pPr>
+        <w:pStyle w:val="PargrafodaLista"/>
+        <w:numPr>
+          <w:ilvl w:val="1"/>
+          <w:numId w:val="1"/>
+        </w:numPr>
+      </w:pPr>
+      <w:r>
+        <w:t xml:space="preserve">Quando adicionando uma tarefa, ao definir responsáveis, uma janela pop-up será chamada constando os usuários do departamento específico. </w:t>
+      </w:r>
+      <w:r>
+        <w:t>Obs.: h</w:t>
+      </w:r>
+      <w:r>
+        <w:t xml:space="preserve">á os usuários considerados </w:t>
+      </w:r>
       <w:r>
         <w:rPr>
           <w:i/>
           <w:iCs/>
         </w:rPr>
-        <w:t xml:space="preserve"> </w:t>
-      </w:r>
-      <w:proofErr w:type="spellStart"/>
+        <w:t xml:space="preserve">universais </w:t>
+      </w:r>
+      <w:r>
+        <w:t xml:space="preserve">os quais não pertencem </w:t>
+      </w:r>
+      <w:r>
+        <w:t>a</w:t>
+      </w:r>
+      <w:r>
+        <w:t xml:space="preserve"> um departamento específico.</w:t>
+      </w:r>
+    </w:p>
+    <w:p>
+      <w:pPr>
+        <w:pStyle w:val="PargrafodaLista"/>
+        <w:numPr>
+          <w:ilvl w:val="0"/>
+          <w:numId w:val="1"/>
+        </w:numPr>
+        <w:rPr>
+          <w:b/>
+          <w:bCs/>
+        </w:rPr>
+      </w:pPr>
+      <w:r>
+        <w:rPr>
+          <w:b/>
+          <w:bCs/>
+        </w:rPr>
+        <w:t>Sistema de notificações</w:t>
+      </w:r>
+    </w:p>
+    <w:p>
+      <w:pPr>
+        <w:pStyle w:val="PargrafodaLista"/>
+        <w:numPr>
+          <w:ilvl w:val="1"/>
+          <w:numId w:val="1"/>
+        </w:numPr>
+      </w:pPr>
+      <w:r>
+        <w:t>Um usuário receberá uma notificação quando:</w:t>
+      </w:r>
+    </w:p>
+    <w:p>
+      <w:pPr>
+        <w:pStyle w:val="PargrafodaLista"/>
+        <w:numPr>
+          <w:ilvl w:val="2"/>
+          <w:numId w:val="1"/>
+        </w:numPr>
+      </w:pPr>
+      <w:r>
+        <w:t>Dados do seu cadastro forem alterados</w:t>
+      </w:r>
+    </w:p>
+    <w:p>
+      <w:pPr>
+        <w:pStyle w:val="PargrafodaLista"/>
+        <w:numPr>
+          <w:ilvl w:val="2"/>
+          <w:numId w:val="1"/>
+        </w:numPr>
+      </w:pPr>
+      <w:r>
+        <w:t>For vinculado a uma tarefa</w:t>
+      </w:r>
+    </w:p>
+    <w:p>
+      <w:pPr>
+        <w:pStyle w:val="PargrafodaLista"/>
+        <w:numPr>
+          <w:ilvl w:val="2"/>
+          <w:numId w:val="1"/>
+        </w:numPr>
+      </w:pPr>
+      <w:r>
+        <w:t xml:space="preserve">Receber uma mensagem de feedback </w:t>
+      </w:r>
+    </w:p>
+    <w:p>
+      <w:pPr>
+        <w:pStyle w:val="PargrafodaLista"/>
+        <w:numPr>
+          <w:ilvl w:val="2"/>
+          <w:numId w:val="1"/>
+        </w:numPr>
+      </w:pPr>
+      <w:r>
+        <w:t>Receber uma mensagem de outro usuário</w:t>
+      </w:r>
+    </w:p>
+    <w:p>
+      <w:pPr>
+        <w:pStyle w:val="PargrafodaLista"/>
+        <w:numPr>
+          <w:ilvl w:val="2"/>
+          <w:numId w:val="1"/>
+        </w:numPr>
+      </w:pPr>
+      <w:r>
+        <w:t>Uma tarefa a qual foi vinculado estar com prazo no limite</w:t>
+      </w:r>
+    </w:p>
+    <w:p>
+      <w:pPr>
+        <w:pStyle w:val="PargrafodaLista"/>
+        <w:numPr>
+          <w:ilvl w:val="2"/>
+          <w:numId w:val="1"/>
+        </w:numPr>
+      </w:pPr>
+      <w:r>
+        <w:t>Uma tarefa a qual for vinculada for excluída</w:t>
+      </w:r>
+    </w:p>
+    <w:p>
+      <w:pPr>
+        <w:pStyle w:val="PargrafodaLista"/>
+        <w:numPr>
+          <w:ilvl w:val="2"/>
+          <w:numId w:val="1"/>
+        </w:numPr>
+      </w:pPr>
+      <w:r>
+        <w:t>Uma tarefa for finalizada</w:t>
+      </w:r>
+    </w:p>
+    <w:p>
+      <w:pPr>
+        <w:pStyle w:val="PargrafodaLista"/>
+        <w:numPr>
+          <w:ilvl w:val="0"/>
+          <w:numId w:val="1"/>
+        </w:numPr>
+        <w:rPr>
+          <w:b/>
+          <w:bCs/>
+        </w:rPr>
+      </w:pPr>
+      <w:r>
+        <w:rPr>
+          <w:b/>
+          <w:bCs/>
+        </w:rPr>
+        <w:t>Registro de cadastros</w:t>
+      </w:r>
+    </w:p>
+    <w:p>
+      <w:pPr>
+        <w:pStyle w:val="PargrafodaLista"/>
+        <w:numPr>
+          <w:ilvl w:val="1"/>
+          <w:numId w:val="1"/>
+        </w:numPr>
+      </w:pPr>
+      <w:r>
+        <w:t xml:space="preserve">Usuários padrão são cadastro por </w:t>
+      </w:r>
       <w:r>
         <w:rPr>
           <w:i/>
           <w:iCs/>
         </w:rPr>
-        <w:t>adm</w:t>
-      </w:r>
-      <w:proofErr w:type="spellEnd"/>
-      <w:r>
-        <w:t xml:space="preserve"> pode excluir apenas os murais que tenha criado.</w:t>
-      </w:r>
-    </w:p>
-    <w:p>
-      <w:pPr>
-        <w:pStyle w:val="PargrafodaLista"/>
-        <w:numPr>
-          <w:ilvl w:val="0"/>
-          <w:numId w:val="1"/>
-        </w:numPr>
-        <w:rPr>
-          <w:b/>
-          <w:bCs/>
-        </w:rPr>
-      </w:pPr>
-      <w:r>
-        <w:rPr>
-          <w:b/>
-          <w:bCs/>
-        </w:rPr>
-        <w:t>Adicionar/remover tarefa</w:t>
-      </w:r>
-    </w:p>
-    <w:p>
-      <w:pPr>
-        <w:pStyle w:val="PargrafodaLista"/>
-        <w:numPr>
-          <w:ilvl w:val="1"/>
-          <w:numId w:val="1"/>
-        </w:numPr>
-      </w:pPr>
-      <w:r>
-        <w:t>Requer preencher os campos de um formulário</w:t>
-      </w:r>
-      <w:r>
-        <w:t xml:space="preserve"> (levando em conta 5W2H)</w:t>
-      </w:r>
-      <w:r>
-        <w:t>, constando:</w:t>
-      </w:r>
-    </w:p>
-    <w:p>
-      <w:pPr>
-        <w:pStyle w:val="PargrafodaLista"/>
-        <w:numPr>
-          <w:ilvl w:val="2"/>
-          <w:numId w:val="1"/>
-        </w:numPr>
-      </w:pPr>
-      <w:r>
-        <w:t>Título (com limitação de caracteres)</w:t>
-      </w:r>
-    </w:p>
-    <w:p>
-      <w:pPr>
-        <w:pStyle w:val="PargrafodaLista"/>
-        <w:numPr>
-          <w:ilvl w:val="2"/>
-          <w:numId w:val="1"/>
-        </w:numPr>
-      </w:pPr>
-      <w:r>
-        <w:t>Prazo</w:t>
-      </w:r>
-    </w:p>
-    <w:p>
-      <w:pPr>
-        <w:pStyle w:val="PargrafodaLista"/>
-        <w:numPr>
-          <w:ilvl w:val="2"/>
-          <w:numId w:val="1"/>
-        </w:numPr>
-      </w:pPr>
-      <w:r>
-        <w:t>Prioridade</w:t>
-      </w:r>
-    </w:p>
-    <w:p>
-      <w:pPr>
-        <w:pStyle w:val="PargrafodaLista"/>
-        <w:numPr>
-          <w:ilvl w:val="2"/>
-          <w:numId w:val="1"/>
-        </w:numPr>
-      </w:pPr>
-      <w:r>
-        <w:t>Situação</w:t>
-      </w:r>
-    </w:p>
-    <w:p>
-      <w:pPr>
-        <w:pStyle w:val="PargrafodaLista"/>
-        <w:numPr>
-          <w:ilvl w:val="2"/>
-          <w:numId w:val="1"/>
-        </w:numPr>
-      </w:pPr>
-      <w:r>
-        <w:t>Breve descrição</w:t>
-      </w:r>
-    </w:p>
-    <w:p>
-      <w:pPr>
-        <w:pStyle w:val="PargrafodaLista"/>
-        <w:numPr>
-          <w:ilvl w:val="2"/>
-          <w:numId w:val="1"/>
-        </w:numPr>
-      </w:pPr>
-      <w:r>
-        <w:t>Detalhes específicos</w:t>
-      </w:r>
-    </w:p>
-    <w:p>
-      <w:pPr>
-        <w:pStyle w:val="PargrafodaLista"/>
-        <w:numPr>
-          <w:ilvl w:val="2"/>
-          <w:numId w:val="1"/>
-        </w:numPr>
-      </w:pPr>
-      <w:r>
-        <w:t>Data de criação</w:t>
-      </w:r>
-    </w:p>
-    <w:p>
-      <w:pPr>
-        <w:pStyle w:val="PargrafodaLista"/>
-        <w:numPr>
-          <w:ilvl w:val="2"/>
-          <w:numId w:val="1"/>
-        </w:numPr>
-      </w:pPr>
-      <w:r>
-        <w:t>Responsáveis</w:t>
-      </w:r>
-    </w:p>
-    <w:p>
-      <w:pPr>
-        <w:pStyle w:val="PargrafodaLista"/>
-        <w:numPr>
-          <w:ilvl w:val="0"/>
-          <w:numId w:val="1"/>
-        </w:numPr>
-        <w:rPr>
-          <w:b/>
-          <w:bCs/>
-        </w:rPr>
-      </w:pPr>
-      <w:r>
-        <w:rPr>
-          <w:b/>
-          <w:bCs/>
-        </w:rPr>
-        <w:t>Vincular/desvincular funcionários as tarefas</w:t>
-      </w:r>
-    </w:p>
-    <w:p>
-      <w:pPr>
-        <w:pStyle w:val="PargrafodaLista"/>
-        <w:numPr>
-          <w:ilvl w:val="1"/>
-          <w:numId w:val="1"/>
-        </w:numPr>
-      </w:pPr>
-      <w:r>
-        <w:t xml:space="preserve">Quando adicionando uma tarefa, ao definir responsáveis, uma janela pop-up será chamada constando os usuários do departamento específico. </w:t>
-      </w:r>
-      <w:r>
-        <w:t>Obs.: h</w:t>
-      </w:r>
-      <w:r>
-        <w:t xml:space="preserve">á os usuários considerados </w:t>
-      </w:r>
-      <w:r>
-        <w:rPr>
-          <w:i/>
-          <w:iCs/>
-        </w:rPr>
-        <w:t xml:space="preserve">universais </w:t>
-      </w:r>
-      <w:r>
-        <w:t xml:space="preserve">os quais não pertencem </w:t>
-      </w:r>
-      <w:r>
-        <w:t>a</w:t>
-      </w:r>
-      <w:r>
-        <w:t xml:space="preserve"> um departamento específico.</w:t>
-      </w:r>
-    </w:p>
-    <w:p>
-      <w:pPr>
-        <w:pStyle w:val="PargrafodaLista"/>
-        <w:numPr>
-          <w:ilvl w:val="0"/>
-          <w:numId w:val="1"/>
-        </w:numPr>
-        <w:rPr>
-          <w:b/>
-          <w:bCs/>
-        </w:rPr>
-      </w:pPr>
-      <w:r>
-        <w:rPr>
-          <w:b/>
-          <w:bCs/>
-        </w:rPr>
-        <w:t>Sistema de notificações</w:t>
-      </w:r>
-    </w:p>
-    <w:p>
-      <w:pPr>
-        <w:pStyle w:val="PargrafodaLista"/>
-        <w:numPr>
-          <w:ilvl w:val="1"/>
-          <w:numId w:val="1"/>
-        </w:numPr>
-      </w:pPr>
-      <w:r>
-        <w:t>Um usuário receberá uma notificação quando:</w:t>
-      </w:r>
-    </w:p>
-    <w:p>
-      <w:pPr>
-        <w:pStyle w:val="PargrafodaLista"/>
-        <w:numPr>
-          <w:ilvl w:val="2"/>
-          <w:numId w:val="1"/>
-        </w:numPr>
-      </w:pPr>
-      <w:r>
-        <w:t>Dados do seu cadastro forem alterados</w:t>
-      </w:r>
-    </w:p>
-    <w:p>
-      <w:pPr>
-        <w:pStyle w:val="PargrafodaLista"/>
-        <w:numPr>
-          <w:ilvl w:val="2"/>
-          <w:numId w:val="1"/>
-        </w:numPr>
-      </w:pPr>
-      <w:r>
-        <w:t>For vinculado a uma tarefa</w:t>
-      </w:r>
-    </w:p>
-    <w:p>
-      <w:pPr>
-        <w:pStyle w:val="PargrafodaLista"/>
-        <w:numPr>
-          <w:ilvl w:val="2"/>
-          <w:numId w:val="1"/>
-        </w:numPr>
-      </w:pPr>
-      <w:r>
-        <w:t xml:space="preserve">Receber uma mensagem de feedback </w:t>
-      </w:r>
-    </w:p>
-    <w:p>
-      <w:pPr>
-        <w:pStyle w:val="PargrafodaLista"/>
-        <w:numPr>
-          <w:ilvl w:val="2"/>
-          <w:numId w:val="1"/>
-        </w:numPr>
-      </w:pPr>
-      <w:r>
-        <w:t>Receber uma mensagem de outro usuário</w:t>
-      </w:r>
-    </w:p>
-    <w:p>
-      <w:pPr>
-        <w:pStyle w:val="PargrafodaLista"/>
-        <w:numPr>
-          <w:ilvl w:val="2"/>
-          <w:numId w:val="1"/>
-        </w:numPr>
-      </w:pPr>
-      <w:r>
-        <w:t xml:space="preserve">Uma tarefa </w:t>
-      </w:r>
-      <w:proofErr w:type="spellStart"/>
-      <w:r>
-        <w:t>a</w:t>
-      </w:r>
-      <w:proofErr w:type="spellEnd"/>
-      <w:r>
-        <w:t xml:space="preserve"> qual foi vinculado estar com prazo no limite</w:t>
-      </w:r>
-    </w:p>
-    <w:p>
-      <w:pPr>
-        <w:pStyle w:val="PargrafodaLista"/>
-        <w:numPr>
-          <w:ilvl w:val="2"/>
-          <w:numId w:val="1"/>
-        </w:numPr>
-      </w:pPr>
-      <w:r>
-        <w:t xml:space="preserve">Uma tarefa </w:t>
-      </w:r>
-      <w:proofErr w:type="spellStart"/>
-      <w:r>
-        <w:t>a</w:t>
-      </w:r>
-      <w:proofErr w:type="spellEnd"/>
-      <w:r>
-        <w:t xml:space="preserve"> qual for vinculada for excluída</w:t>
-      </w:r>
-    </w:p>
-    <w:p>
-      <w:pPr>
-        <w:pStyle w:val="PargrafodaLista"/>
-        <w:numPr>
-          <w:ilvl w:val="2"/>
-          <w:numId w:val="1"/>
-        </w:numPr>
-      </w:pPr>
-      <w:r>
-        <w:t>Uma tarefa for finalizada</w:t>
-      </w:r>
-    </w:p>
-    <w:p>
-      <w:pPr>
-        <w:pStyle w:val="PargrafodaLista"/>
-        <w:numPr>
-          <w:ilvl w:val="0"/>
-          <w:numId w:val="1"/>
-        </w:numPr>
-        <w:rPr>
-          <w:b/>
-          <w:bCs/>
-        </w:rPr>
-      </w:pPr>
-      <w:r>
-        <w:rPr>
-          <w:b/>
-          <w:bCs/>
-        </w:rPr>
-        <w:t>Registro de cadastros</w:t>
-      </w:r>
-    </w:p>
-    <w:p>
-      <w:pPr>
-        <w:pStyle w:val="PargrafodaLista"/>
-        <w:numPr>
-          <w:ilvl w:val="1"/>
-          <w:numId w:val="1"/>
-        </w:numPr>
-      </w:pPr>
-      <w:r>
-        <w:t xml:space="preserve">Usuários padrão são cadastro por </w:t>
-      </w:r>
-      <w:proofErr w:type="spellStart"/>
-      <w:r>
-        <w:rPr>
-          <w:i/>
-          <w:iCs/>
-        </w:rPr>
-        <w:t>user</w:t>
-      </w:r>
-      <w:proofErr w:type="spellEnd"/>
-      <w:r>
-        <w:rPr>
-          <w:i/>
-          <w:iCs/>
-        </w:rPr>
-        <w:t xml:space="preserve"> </w:t>
-      </w:r>
-      <w:proofErr w:type="spellStart"/>
-      <w:r>
-        <w:rPr>
-          <w:i/>
-          <w:iCs/>
-        </w:rPr>
-        <w:t>adms</w:t>
-      </w:r>
-      <w:proofErr w:type="spellEnd"/>
+        <w:t>user adms</w:t>
+      </w:r>
       <w:r>
         <w:rPr>
           <w:u w:val="single"/>

--- a/doc/Requisitos.docx
+++ b/doc/Requisitos.docx
@@ -757,7 +757,17 @@
       </w:r>
     </w:p>
     <w:p>
-      <w:r>
+      <w:pPr>
+        <w:rPr>
+          <w:b/>
+          <w:bCs/>
+        </w:rPr>
+      </w:pPr>
+      <w:r>
+        <w:rPr>
+          <w:b/>
+          <w:bCs/>
+        </w:rPr>
         <w:t>Requisitos não funcionais:</w:t>
       </w:r>
     </w:p>
@@ -1263,359 +1273,411 @@
       <w:r>
         <w:t xml:space="preserve">Não há restrição para a quantidade de murais que um usuário administrador possa criar, contudo, um </w:t>
       </w:r>
+      <w:proofErr w:type="spellStart"/>
       <w:r>
         <w:rPr>
           <w:i/>
           <w:iCs/>
         </w:rPr>
-        <w:t>user adm</w:t>
-      </w:r>
-      <w:r>
-        <w:t xml:space="preserve"> pode excluir apenas os murais que tenha criado.</w:t>
-      </w:r>
-    </w:p>
-    <w:p>
-      <w:pPr>
-        <w:pStyle w:val="PargrafodaLista"/>
-        <w:numPr>
-          <w:ilvl w:val="0"/>
-          <w:numId w:val="1"/>
-        </w:numPr>
-        <w:rPr>
-          <w:b/>
-          <w:bCs/>
-        </w:rPr>
-      </w:pPr>
-      <w:r>
-        <w:rPr>
-          <w:b/>
-          <w:bCs/>
-        </w:rPr>
-        <w:t>Adicionar/remover tarefa</w:t>
-      </w:r>
-    </w:p>
-    <w:p>
-      <w:pPr>
-        <w:pStyle w:val="PargrafodaLista"/>
-        <w:numPr>
-          <w:ilvl w:val="1"/>
-          <w:numId w:val="1"/>
-        </w:numPr>
-      </w:pPr>
-      <w:r>
-        <w:t>Requer preencher os campos de um formulário</w:t>
-      </w:r>
-      <w:r>
-        <w:t xml:space="preserve"> (levando em conta 5W2H)</w:t>
-      </w:r>
-      <w:r>
-        <w:t>, constando:</w:t>
-      </w:r>
-    </w:p>
-    <w:p>
-      <w:pPr>
-        <w:pStyle w:val="PargrafodaLista"/>
-        <w:numPr>
-          <w:ilvl w:val="2"/>
-          <w:numId w:val="1"/>
-        </w:numPr>
-      </w:pPr>
-      <w:r>
-        <w:t>Título (com limitação de caracteres)</w:t>
-      </w:r>
-    </w:p>
-    <w:p>
-      <w:pPr>
-        <w:pStyle w:val="PargrafodaLista"/>
-        <w:numPr>
-          <w:ilvl w:val="2"/>
-          <w:numId w:val="1"/>
-        </w:numPr>
-      </w:pPr>
-      <w:r>
-        <w:t>Prazo</w:t>
-      </w:r>
-    </w:p>
-    <w:p>
-      <w:pPr>
-        <w:pStyle w:val="PargrafodaLista"/>
-        <w:numPr>
-          <w:ilvl w:val="2"/>
-          <w:numId w:val="1"/>
-        </w:numPr>
-      </w:pPr>
-      <w:r>
-        <w:t>Prioridade</w:t>
-      </w:r>
-    </w:p>
-    <w:p>
-      <w:pPr>
-        <w:pStyle w:val="PargrafodaLista"/>
-        <w:numPr>
-          <w:ilvl w:val="2"/>
-          <w:numId w:val="1"/>
-        </w:numPr>
-      </w:pPr>
-      <w:r>
-        <w:t>Situação</w:t>
-      </w:r>
-    </w:p>
-    <w:p>
-      <w:pPr>
-        <w:pStyle w:val="PargrafodaLista"/>
-        <w:numPr>
-          <w:ilvl w:val="2"/>
-          <w:numId w:val="1"/>
-        </w:numPr>
-      </w:pPr>
-      <w:r>
-        <w:t>Breve descrição</w:t>
-      </w:r>
-    </w:p>
-    <w:p>
-      <w:pPr>
-        <w:pStyle w:val="PargrafodaLista"/>
-        <w:numPr>
-          <w:ilvl w:val="2"/>
-          <w:numId w:val="1"/>
-        </w:numPr>
-      </w:pPr>
-      <w:r>
-        <w:t>Detalhes específicos</w:t>
-      </w:r>
-    </w:p>
-    <w:p>
-      <w:pPr>
-        <w:pStyle w:val="PargrafodaLista"/>
-        <w:numPr>
-          <w:ilvl w:val="2"/>
-          <w:numId w:val="1"/>
-        </w:numPr>
-      </w:pPr>
-      <w:r>
-        <w:t>Data de criação</w:t>
-      </w:r>
-    </w:p>
-    <w:p>
-      <w:pPr>
-        <w:pStyle w:val="PargrafodaLista"/>
-        <w:numPr>
-          <w:ilvl w:val="2"/>
-          <w:numId w:val="1"/>
-        </w:numPr>
-      </w:pPr>
-      <w:r>
-        <w:t>Responsáveis</w:t>
-      </w:r>
-    </w:p>
-    <w:p>
-      <w:pPr>
-        <w:pStyle w:val="PargrafodaLista"/>
-        <w:numPr>
-          <w:ilvl w:val="0"/>
-          <w:numId w:val="1"/>
-        </w:numPr>
-        <w:rPr>
-          <w:b/>
-          <w:bCs/>
-        </w:rPr>
-      </w:pPr>
-      <w:r>
-        <w:rPr>
-          <w:b/>
-          <w:bCs/>
-        </w:rPr>
-        <w:t>Vincular/desvincular funcionários as tarefas</w:t>
-      </w:r>
-    </w:p>
-    <w:p>
-      <w:pPr>
-        <w:pStyle w:val="PargrafodaLista"/>
-        <w:numPr>
-          <w:ilvl w:val="1"/>
-          <w:numId w:val="1"/>
-        </w:numPr>
-      </w:pPr>
-      <w:r>
-        <w:t xml:space="preserve">Quando adicionando uma tarefa, ao definir responsáveis, uma janela pop-up será chamada constando os usuários do departamento específico. </w:t>
-      </w:r>
-      <w:r>
-        <w:t>Obs.: h</w:t>
-      </w:r>
-      <w:r>
-        <w:t xml:space="preserve">á os usuários considerados </w:t>
-      </w:r>
+        <w:t>user</w:t>
+      </w:r>
+      <w:proofErr w:type="spellEnd"/>
       <w:r>
         <w:rPr>
           <w:i/>
           <w:iCs/>
         </w:rPr>
-        <w:t xml:space="preserve">universais </w:t>
-      </w:r>
-      <w:r>
-        <w:t xml:space="preserve">os quais não pertencem </w:t>
-      </w:r>
-      <w:r>
-        <w:t>a</w:t>
-      </w:r>
-      <w:r>
-        <w:t xml:space="preserve"> um departamento específico.</w:t>
-      </w:r>
-    </w:p>
-    <w:p>
-      <w:pPr>
-        <w:pStyle w:val="PargrafodaLista"/>
-        <w:numPr>
-          <w:ilvl w:val="0"/>
-          <w:numId w:val="1"/>
-        </w:numPr>
-        <w:rPr>
-          <w:b/>
-          <w:bCs/>
-        </w:rPr>
-      </w:pPr>
-      <w:r>
-        <w:rPr>
-          <w:b/>
-          <w:bCs/>
-        </w:rPr>
-        <w:t>Sistema de notificações</w:t>
-      </w:r>
-    </w:p>
-    <w:p>
-      <w:pPr>
-        <w:pStyle w:val="PargrafodaLista"/>
-        <w:numPr>
-          <w:ilvl w:val="1"/>
-          <w:numId w:val="1"/>
-        </w:numPr>
-      </w:pPr>
-      <w:r>
-        <w:t>Um usuário receberá uma notificação quando:</w:t>
-      </w:r>
-    </w:p>
-    <w:p>
-      <w:pPr>
-        <w:pStyle w:val="PargrafodaLista"/>
-        <w:numPr>
-          <w:ilvl w:val="2"/>
-          <w:numId w:val="1"/>
-        </w:numPr>
-      </w:pPr>
-      <w:r>
-        <w:t>Dados do seu cadastro forem alterados</w:t>
-      </w:r>
-    </w:p>
-    <w:p>
-      <w:pPr>
-        <w:pStyle w:val="PargrafodaLista"/>
-        <w:numPr>
-          <w:ilvl w:val="2"/>
-          <w:numId w:val="1"/>
-        </w:numPr>
-      </w:pPr>
-      <w:r>
-        <w:t>For vinculado a uma tarefa</w:t>
-      </w:r>
-    </w:p>
-    <w:p>
-      <w:pPr>
-        <w:pStyle w:val="PargrafodaLista"/>
-        <w:numPr>
-          <w:ilvl w:val="2"/>
-          <w:numId w:val="1"/>
-        </w:numPr>
-      </w:pPr>
-      <w:r>
-        <w:t xml:space="preserve">Receber uma mensagem de feedback </w:t>
-      </w:r>
-    </w:p>
-    <w:p>
-      <w:pPr>
-        <w:pStyle w:val="PargrafodaLista"/>
-        <w:numPr>
-          <w:ilvl w:val="2"/>
-          <w:numId w:val="1"/>
-        </w:numPr>
-      </w:pPr>
-      <w:r>
-        <w:t>Receber uma mensagem de outro usuário</w:t>
-      </w:r>
-    </w:p>
-    <w:p>
-      <w:pPr>
-        <w:pStyle w:val="PargrafodaLista"/>
-        <w:numPr>
-          <w:ilvl w:val="2"/>
-          <w:numId w:val="1"/>
-        </w:numPr>
-      </w:pPr>
-      <w:r>
-        <w:t>Uma tarefa a qual foi vinculado estar com prazo no limite</w:t>
-      </w:r>
-    </w:p>
-    <w:p>
-      <w:pPr>
-        <w:pStyle w:val="PargrafodaLista"/>
-        <w:numPr>
-          <w:ilvl w:val="2"/>
-          <w:numId w:val="1"/>
-        </w:numPr>
-      </w:pPr>
-      <w:r>
-        <w:t>Uma tarefa a qual for vinculada for excluída</w:t>
-      </w:r>
-    </w:p>
-    <w:p>
-      <w:pPr>
-        <w:pStyle w:val="PargrafodaLista"/>
-        <w:numPr>
-          <w:ilvl w:val="2"/>
-          <w:numId w:val="1"/>
-        </w:numPr>
-      </w:pPr>
-      <w:r>
-        <w:t>Uma tarefa for finalizada</w:t>
-      </w:r>
-    </w:p>
-    <w:p>
-      <w:pPr>
-        <w:pStyle w:val="PargrafodaLista"/>
-        <w:numPr>
-          <w:ilvl w:val="0"/>
-          <w:numId w:val="1"/>
-        </w:numPr>
-        <w:rPr>
-          <w:b/>
-          <w:bCs/>
-        </w:rPr>
-      </w:pPr>
-      <w:r>
-        <w:rPr>
-          <w:b/>
-          <w:bCs/>
-        </w:rPr>
-        <w:t>Registro de cadastros</w:t>
-      </w:r>
-    </w:p>
-    <w:p>
-      <w:pPr>
-        <w:pStyle w:val="PargrafodaLista"/>
-        <w:numPr>
-          <w:ilvl w:val="1"/>
-          <w:numId w:val="1"/>
-        </w:numPr>
-      </w:pPr>
-      <w:r>
-        <w:t xml:space="preserve">Usuários padrão são cadastro por </w:t>
-      </w:r>
+        <w:t xml:space="preserve"> </w:t>
+      </w:r>
+      <w:proofErr w:type="spellStart"/>
       <w:r>
         <w:rPr>
           <w:i/>
           <w:iCs/>
         </w:rPr>
-        <w:t>user adms</w:t>
-      </w:r>
+        <w:t>adm</w:t>
+      </w:r>
+      <w:proofErr w:type="spellEnd"/>
+      <w:r>
+        <w:t xml:space="preserve"> pode excluir apenas os murais que tenha criado.</w:t>
+      </w:r>
+    </w:p>
+    <w:p>
+      <w:pPr>
+        <w:pStyle w:val="PargrafodaLista"/>
+        <w:numPr>
+          <w:ilvl w:val="0"/>
+          <w:numId w:val="1"/>
+        </w:numPr>
+        <w:rPr>
+          <w:b/>
+          <w:bCs/>
+        </w:rPr>
+      </w:pPr>
+      <w:r>
+        <w:rPr>
+          <w:b/>
+          <w:bCs/>
+        </w:rPr>
+        <w:t>Adicionar/remover tarefa</w:t>
+      </w:r>
+    </w:p>
+    <w:p>
+      <w:pPr>
+        <w:pStyle w:val="PargrafodaLista"/>
+        <w:numPr>
+          <w:ilvl w:val="1"/>
+          <w:numId w:val="1"/>
+        </w:numPr>
+      </w:pPr>
+      <w:r>
+        <w:t>Requer preencher os campos de um formulário</w:t>
+      </w:r>
+      <w:r>
+        <w:t xml:space="preserve"> (levando em conta 5W2H)</w:t>
+      </w:r>
+      <w:r>
+        <w:t>, constando:</w:t>
+      </w:r>
+    </w:p>
+    <w:p>
+      <w:pPr>
+        <w:pStyle w:val="PargrafodaLista"/>
+        <w:numPr>
+          <w:ilvl w:val="2"/>
+          <w:numId w:val="1"/>
+        </w:numPr>
+      </w:pPr>
+      <w:r>
+        <w:t>Título (com limitação de caracteres)</w:t>
+      </w:r>
+    </w:p>
+    <w:p>
+      <w:pPr>
+        <w:pStyle w:val="PargrafodaLista"/>
+        <w:numPr>
+          <w:ilvl w:val="2"/>
+          <w:numId w:val="1"/>
+        </w:numPr>
+      </w:pPr>
+      <w:r>
+        <w:t>Prazo</w:t>
+      </w:r>
+    </w:p>
+    <w:p>
+      <w:pPr>
+        <w:pStyle w:val="PargrafodaLista"/>
+        <w:numPr>
+          <w:ilvl w:val="2"/>
+          <w:numId w:val="1"/>
+        </w:numPr>
+      </w:pPr>
+      <w:r>
+        <w:t>Prioridade</w:t>
+      </w:r>
+    </w:p>
+    <w:p>
+      <w:pPr>
+        <w:pStyle w:val="PargrafodaLista"/>
+        <w:numPr>
+          <w:ilvl w:val="2"/>
+          <w:numId w:val="1"/>
+        </w:numPr>
+      </w:pPr>
+      <w:r>
+        <w:t>Situação</w:t>
+      </w:r>
+    </w:p>
+    <w:p>
+      <w:pPr>
+        <w:pStyle w:val="PargrafodaLista"/>
+        <w:numPr>
+          <w:ilvl w:val="2"/>
+          <w:numId w:val="1"/>
+        </w:numPr>
+      </w:pPr>
+      <w:r>
+        <w:t>Breve descrição</w:t>
+      </w:r>
+    </w:p>
+    <w:p>
+      <w:pPr>
+        <w:pStyle w:val="PargrafodaLista"/>
+        <w:numPr>
+          <w:ilvl w:val="2"/>
+          <w:numId w:val="1"/>
+        </w:numPr>
+      </w:pPr>
+      <w:r>
+        <w:t>Detalhes específicos</w:t>
+      </w:r>
+    </w:p>
+    <w:p>
+      <w:pPr>
+        <w:pStyle w:val="PargrafodaLista"/>
+        <w:numPr>
+          <w:ilvl w:val="2"/>
+          <w:numId w:val="1"/>
+        </w:numPr>
+      </w:pPr>
+      <w:r>
+        <w:t>Data de criação</w:t>
+      </w:r>
+    </w:p>
+    <w:p>
+      <w:pPr>
+        <w:pStyle w:val="PargrafodaLista"/>
+        <w:numPr>
+          <w:ilvl w:val="2"/>
+          <w:numId w:val="1"/>
+        </w:numPr>
+      </w:pPr>
+      <w:r>
+        <w:t>Responsáveis</w:t>
+      </w:r>
+    </w:p>
+    <w:p>
+      <w:pPr>
+        <w:pStyle w:val="PargrafodaLista"/>
+        <w:numPr>
+          <w:ilvl w:val="0"/>
+          <w:numId w:val="1"/>
+        </w:numPr>
+        <w:rPr>
+          <w:b/>
+          <w:bCs/>
+        </w:rPr>
+      </w:pPr>
+      <w:r>
+        <w:rPr>
+          <w:b/>
+          <w:bCs/>
+        </w:rPr>
+        <w:t>Vincular/desvincular funcionários as tarefas</w:t>
+      </w:r>
+    </w:p>
+    <w:p>
+      <w:pPr>
+        <w:pStyle w:val="PargrafodaLista"/>
+        <w:numPr>
+          <w:ilvl w:val="1"/>
+          <w:numId w:val="1"/>
+        </w:numPr>
+      </w:pPr>
+      <w:r>
+        <w:t xml:space="preserve">Quando adicionando uma tarefa, ao definir responsáveis, uma janela pop-up será chamada constando os usuários do departamento específico. </w:t>
+      </w:r>
+      <w:r>
+        <w:t>Obs.: h</w:t>
+      </w:r>
+      <w:r>
+        <w:t xml:space="preserve">á os usuários considerados </w:t>
+      </w:r>
+      <w:r>
+        <w:rPr>
+          <w:i/>
+          <w:iCs/>
+        </w:rPr>
+        <w:t xml:space="preserve">universais </w:t>
+      </w:r>
+      <w:r>
+        <w:t xml:space="preserve">os quais não pertencem </w:t>
+      </w:r>
+      <w:r>
+        <w:t>a</w:t>
+      </w:r>
+      <w:r>
+        <w:t xml:space="preserve"> um departamento específico.</w:t>
+      </w:r>
+    </w:p>
+    <w:p>
+      <w:pPr>
+        <w:pStyle w:val="PargrafodaLista"/>
+        <w:numPr>
+          <w:ilvl w:val="0"/>
+          <w:numId w:val="1"/>
+        </w:numPr>
+        <w:rPr>
+          <w:b/>
+          <w:bCs/>
+        </w:rPr>
+      </w:pPr>
+      <w:r>
+        <w:rPr>
+          <w:b/>
+          <w:bCs/>
+        </w:rPr>
+        <w:t>Sistema de notificações</w:t>
+      </w:r>
+    </w:p>
+    <w:p>
+      <w:pPr>
+        <w:pStyle w:val="PargrafodaLista"/>
+        <w:numPr>
+          <w:ilvl w:val="1"/>
+          <w:numId w:val="1"/>
+        </w:numPr>
+      </w:pPr>
+      <w:r>
+        <w:t>Um usuário receberá uma notificação quando:</w:t>
+      </w:r>
+    </w:p>
+    <w:p>
+      <w:pPr>
+        <w:pStyle w:val="PargrafodaLista"/>
+        <w:numPr>
+          <w:ilvl w:val="2"/>
+          <w:numId w:val="1"/>
+        </w:numPr>
+      </w:pPr>
+      <w:r>
+        <w:t>Dados do seu cadastro forem alterados</w:t>
+      </w:r>
+    </w:p>
+    <w:p>
+      <w:pPr>
+        <w:pStyle w:val="PargrafodaLista"/>
+        <w:numPr>
+          <w:ilvl w:val="2"/>
+          <w:numId w:val="1"/>
+        </w:numPr>
+      </w:pPr>
+      <w:r>
+        <w:t>For vinculado a uma tarefa</w:t>
+      </w:r>
+    </w:p>
+    <w:p>
+      <w:pPr>
+        <w:pStyle w:val="PargrafodaLista"/>
+        <w:numPr>
+          <w:ilvl w:val="2"/>
+          <w:numId w:val="1"/>
+        </w:numPr>
+      </w:pPr>
+      <w:r>
+        <w:t xml:space="preserve">Receber uma mensagem de feedback </w:t>
+      </w:r>
+    </w:p>
+    <w:p>
+      <w:pPr>
+        <w:pStyle w:val="PargrafodaLista"/>
+        <w:numPr>
+          <w:ilvl w:val="2"/>
+          <w:numId w:val="1"/>
+        </w:numPr>
+      </w:pPr>
+      <w:r>
+        <w:t>Receber uma mensagem de outro usuário</w:t>
+      </w:r>
+    </w:p>
+    <w:p>
+      <w:pPr>
+        <w:pStyle w:val="PargrafodaLista"/>
+        <w:numPr>
+          <w:ilvl w:val="2"/>
+          <w:numId w:val="1"/>
+        </w:numPr>
+      </w:pPr>
+      <w:r>
+        <w:t xml:space="preserve">Uma tarefa </w:t>
+      </w:r>
+      <w:proofErr w:type="spellStart"/>
+      <w:r>
+        <w:t>a</w:t>
+      </w:r>
+      <w:proofErr w:type="spellEnd"/>
+      <w:r>
+        <w:t xml:space="preserve"> qual foi vinculado estar com prazo no limite</w:t>
+      </w:r>
+    </w:p>
+    <w:p>
+      <w:pPr>
+        <w:pStyle w:val="PargrafodaLista"/>
+        <w:numPr>
+          <w:ilvl w:val="2"/>
+          <w:numId w:val="1"/>
+        </w:numPr>
+      </w:pPr>
+      <w:r>
+        <w:t xml:space="preserve">Uma tarefa </w:t>
+      </w:r>
+      <w:proofErr w:type="spellStart"/>
+      <w:r>
+        <w:t>a</w:t>
+      </w:r>
+      <w:proofErr w:type="spellEnd"/>
+      <w:r>
+        <w:t xml:space="preserve"> qual for vinculada for excluída</w:t>
+      </w:r>
+    </w:p>
+    <w:p>
+      <w:pPr>
+        <w:pStyle w:val="PargrafodaLista"/>
+        <w:numPr>
+          <w:ilvl w:val="2"/>
+          <w:numId w:val="1"/>
+        </w:numPr>
+      </w:pPr>
+      <w:r>
+        <w:t>Uma tarefa for finalizada</w:t>
+      </w:r>
+    </w:p>
+    <w:p>
+      <w:pPr>
+        <w:pStyle w:val="PargrafodaLista"/>
+        <w:numPr>
+          <w:ilvl w:val="0"/>
+          <w:numId w:val="1"/>
+        </w:numPr>
+        <w:rPr>
+          <w:b/>
+          <w:bCs/>
+        </w:rPr>
+      </w:pPr>
+      <w:r>
+        <w:rPr>
+          <w:b/>
+          <w:bCs/>
+        </w:rPr>
+        <w:t>Registro de cadastros</w:t>
+      </w:r>
+    </w:p>
+    <w:p>
+      <w:pPr>
+        <w:pStyle w:val="PargrafodaLista"/>
+        <w:numPr>
+          <w:ilvl w:val="1"/>
+          <w:numId w:val="1"/>
+        </w:numPr>
+      </w:pPr>
+      <w:r>
+        <w:t xml:space="preserve">Usuários padrão são cadastro por </w:t>
+      </w:r>
+      <w:proofErr w:type="spellStart"/>
+      <w:r>
+        <w:rPr>
+          <w:i/>
+          <w:iCs/>
+        </w:rPr>
+        <w:t>user</w:t>
+      </w:r>
+      <w:proofErr w:type="spellEnd"/>
+      <w:r>
+        <w:rPr>
+          <w:i/>
+          <w:iCs/>
+        </w:rPr>
+        <w:t xml:space="preserve"> </w:t>
+      </w:r>
+      <w:proofErr w:type="spellStart"/>
+      <w:r>
+        <w:rPr>
+          <w:i/>
+          <w:iCs/>
+        </w:rPr>
+        <w:t>adms</w:t>
+      </w:r>
+      <w:proofErr w:type="spellEnd"/>
       <w:r>
         <w:rPr>
           <w:u w:val="single"/>
